--- a/test_doc_1.docx
+++ b/test_doc_1.docx
@@ -751,10 +751,29 @@
         <w:t xml:space="preserve">The court applied </w:t>
       </w:r>
       <w:r>
-        <w:t>United States v. Bajakajian,</w:t>
-      </w:r>
-      <w:r>
-        <w:t xml:space="preserve"> The Supreme Court stated in </w:t>
+        <w:t>United States v. Bajakajian</w:t>
+      </w:r>
+      <w:r>
+        <w:t>, where the Supreme Court stated that “the touchstone of the constitutional inquiry under the Excessive Fines Clause is the principle of proportionality.”</w:t>
+      </w:r>
+      <w:r>
+        <w:rPr>
+          <w:rStyle w:val="FootnoteReference"/>
+        </w:rPr>
+        <w:footnoteReference w:id="25"/>
+      </w:r>
+      <w:r>
+        <w:t xml:space="preserve"> The </w:t>
+      </w:r>
+      <w:r>
+        <w:rPr>
+          <w:i/>
+          <w:iCs/>
+        </w:rPr>
+        <w:t>Kopp</w:t>
+      </w:r>
+      <w:r>
+        <w:t xml:space="preserve"> court considered the four factors from </w:t>
       </w:r>
       <w:r>
         <w:rPr>
@@ -764,25 +783,6 @@
         <w:t>Bajakajian</w:t>
       </w:r>
       <w:r>
-        <w:t xml:space="preserve"> that “the touchstone of the constitutional inquiry under the Excessive Fines Clause is the principle of proportionality.”</w:t>
-      </w:r>
-      <w:r>
-        <w:rPr>
-          <w:rStyle w:val="FootnoteReference"/>
-        </w:rPr>
-        <w:footnoteReference w:id="25"/>
-      </w:r>
-      <w:r>
-        <w:t xml:space="preserve"> It then set out four considerations from </w:t>
-      </w:r>
-      <w:r>
-        <w:rPr>
-          <w:i/>
-          <w:iCs/>
-        </w:rPr>
-        <w:t>Bajakajian</w:t>
-      </w:r>
-      <w:r>
         <w:t xml:space="preserve">: (1) the defendant's culpability; (2) the relationship between the harm and the penalty; (3) the penalties imposed in similar statutes; and (4) the defendant's ability to pay, which the California </w:t>
       </w:r>
       <w:r>
@@ -792,17 +792,7 @@
         <w:t xml:space="preserve">adopted </w:t>
       </w:r>
       <w:r>
-        <w:t>in People ex rel. Lockyer v. R.J. Reynolds Tobacco Co (</w:t>
-      </w:r>
-      <w:r>
-        <w:rPr>
-          <w:i/>
-          <w:iCs/>
-        </w:rPr>
-        <w:t>Lockyer</w:t>
-      </w:r>
-      <w:r>
-        <w:t>).</w:t>
+        <w:t>in.</w:t>
       </w:r>
       <w:r>
         <w:rPr>
@@ -2381,6 +2371,14 @@
           <w:iCs/>
           <w:color w:val="000000" w:themeColor="text1"/>
         </w:rPr>
+        <w:t xml:space="preserve">U.S. v. </w:t>
+      </w:r>
+      <w:r>
+        <w:rPr>
+          <w:i/>
+          <w:iCs/>
+          <w:color w:val="000000" w:themeColor="text1"/>
+        </w:rPr>
         <w:t>Bajakajian</w:t>
       </w:r>
       <w:r>
@@ -2422,7 +2420,89 @@
         <w:rPr>
           <w:color w:val="000000" w:themeColor="text1"/>
         </w:rPr>
-        <w:t xml:space="preserve"> 37 Cal. 4th 707 (2005), as modified (Jan. 18, 2006).</w:t>
+        <w:t xml:space="preserve"> </w:t>
+      </w:r>
+      <w:r>
+        <w:rPr>
+          <w:i/>
+          <w:iCs/>
+          <w:color w:val="000000" w:themeColor="text1"/>
+        </w:rPr>
+        <w:t>Id.</w:t>
+      </w:r>
+      <w:r>
+        <w:rPr>
+          <w:color w:val="000000" w:themeColor="text1"/>
+        </w:rPr>
+        <w:t xml:space="preserve"> (citing </w:t>
+      </w:r>
+      <w:r>
+        <w:rPr>
+          <w:i/>
+          <w:iCs/>
+          <w:color w:val="000000" w:themeColor="text1"/>
+        </w:rPr>
+        <w:t>Bajakajian</w:t>
+      </w:r>
+      <w:r>
+        <w:rPr>
+          <w:color w:val="000000" w:themeColor="text1"/>
+        </w:rPr>
+        <w:t xml:space="preserve">, 524 U.S. </w:t>
+      </w:r>
+      <w:r>
+        <w:rPr>
+          <w:color w:val="000000" w:themeColor="text1"/>
+        </w:rPr>
+        <w:t>at</w:t>
+      </w:r>
+      <w:r>
+        <w:rPr>
+          <w:color w:val="000000" w:themeColor="text1"/>
+        </w:rPr>
+        <w:t xml:space="preserve"> 33</w:t>
+      </w:r>
+      <w:r>
+        <w:rPr>
+          <w:color w:val="000000" w:themeColor="text1"/>
+        </w:rPr>
+        <w:t xml:space="preserve">7-38); </w:t>
+      </w:r>
+      <w:r>
+        <w:rPr>
+          <w:i/>
+          <w:iCs/>
+          <w:color w:val="000000" w:themeColor="text1"/>
+        </w:rPr>
+        <w:t>accord</w:t>
+      </w:r>
+      <w:r>
+        <w:rPr>
+          <w:color w:val="000000" w:themeColor="text1"/>
+        </w:rPr>
+        <w:t xml:space="preserve"> </w:t>
+      </w:r>
+      <w:r>
+        <w:t>People ex rel. Lockyer v. R.J. Reynolds Tobacco Co (</w:t>
+      </w:r>
+      <w:r>
+        <w:rPr>
+          <w:i/>
+          <w:iCs/>
+        </w:rPr>
+        <w:t>Lockyer</w:t>
+      </w:r>
+      <w:r>
+        <w:t>)</w:t>
+      </w:r>
+      <w:r>
+        <w:t xml:space="preserve"> </w:t>
+      </w:r>
+      <w:r>
+        <w:rPr>
+          <w:color w:val="000000" w:themeColor="text1"/>
+        </w:rPr>
+        <w:t>37 Cal. 4th 707 (2005), as modified (Jan. 18, 2006).</w:t>
       </w:r>
     </w:p>
   </w:footnote>
